--- a/Use Case Diagrams/Use Case Diagram.docx
+++ b/Use Case Diagrams/Use Case Diagram.docx
@@ -4,8 +4,11 @@
   <w:body>
     <w:p>
       <w:r>
+        <w:rPr>
+          <w:noProof/>
+        </w:rPr>
         <w:drawing>
-          <wp:anchor distT="0" distB="0" distL="114300" distR="114300" simplePos="0" relativeHeight="251658240" behindDoc="1" locked="0" layoutInCell="1" allowOverlap="1" wp14:anchorId="3CDD7D9D" wp14:editId="4F9FC246">
+          <wp:anchor distT="0" distB="0" distL="114300" distR="114300" simplePos="0" relativeHeight="251658240" behindDoc="1" locked="0" layoutInCell="1" allowOverlap="1" wp14:anchorId="3CDD7D9D" wp14:editId="2B483AE0">
             <wp:simplePos x="0" y="0"/>
             <wp:positionH relativeFrom="column">
               <wp:posOffset>6394</wp:posOffset>
@@ -64,6 +67,319 @@
       </w:r>
       <w:r>
         <w:t>Use Case Diagram</w:t>
+      </w:r>
+    </w:p>
+    <w:p/>
+    <w:p/>
+    <w:p/>
+    <w:p/>
+    <w:p/>
+    <w:p/>
+    <w:p/>
+    <w:p/>
+    <w:p>
+      <w:r>
+        <w:lastRenderedPageBreak/>
+        <w:drawing>
+          <wp:anchor distT="0" distB="0" distL="114300" distR="114300" simplePos="0" relativeHeight="251659264" behindDoc="0" locked="0" layoutInCell="1" allowOverlap="1" wp14:anchorId="67133BC6" wp14:editId="3F79EB6A">
+            <wp:simplePos x="0" y="0"/>
+            <wp:positionH relativeFrom="column">
+              <wp:posOffset>-20746</wp:posOffset>
+            </wp:positionH>
+            <wp:positionV relativeFrom="margin">
+              <wp:posOffset>968721</wp:posOffset>
+            </wp:positionV>
+            <wp:extent cx="5943600" cy="4219575"/>
+            <wp:effectExtent l="0" t="0" r="0" b="9525"/>
+            <wp:wrapTopAndBottom/>
+            <wp:docPr id="3" name="Picture 3"/>
+            <wp:cNvGraphicFramePr>
+              <a:graphicFrameLocks xmlns:a="http://schemas.openxmlformats.org/drawingml/2006/main" noChangeAspect="1"/>
+            </wp:cNvGraphicFramePr>
+            <a:graphic xmlns:a="http://schemas.openxmlformats.org/drawingml/2006/main">
+              <a:graphicData uri="http://schemas.openxmlformats.org/drawingml/2006/picture">
+                <pic:pic xmlns:pic="http://schemas.openxmlformats.org/drawingml/2006/picture">
+                  <pic:nvPicPr>
+                    <pic:cNvPr id="1" name=""/>
+                    <pic:cNvPicPr/>
+                  </pic:nvPicPr>
+                  <pic:blipFill>
+                    <a:blip r:embed="rId5">
+                      <a:extLst>
+                        <a:ext uri="{28A0092B-C50C-407E-A947-70E740481C1C}">
+                          <a14:useLocalDpi xmlns:a14="http://schemas.microsoft.com/office/drawing/2010/main" val="0"/>
+                        </a:ext>
+                      </a:extLst>
+                    </a:blip>
+                    <a:stretch>
+                      <a:fillRect/>
+                    </a:stretch>
+                  </pic:blipFill>
+                  <pic:spPr>
+                    <a:xfrm>
+                      <a:off x="0" y="0"/>
+                      <a:ext cx="5943600" cy="4219575"/>
+                    </a:xfrm>
+                    <a:prstGeom prst="rect">
+                      <a:avLst/>
+                    </a:prstGeom>
+                  </pic:spPr>
+                </pic:pic>
+              </a:graphicData>
+            </a:graphic>
+          </wp:anchor>
+        </w:drawing>
+      </w:r>
+      <w:r>
+        <w:t>Login in</w:t>
+      </w:r>
+    </w:p>
+    <w:p/>
+    <w:p/>
+    <w:p/>
+    <w:p/>
+    <w:p/>
+    <w:p/>
+    <w:p/>
+    <w:p/>
+    <w:p>
+      <w:r>
+        <w:lastRenderedPageBreak/>
+        <w:drawing>
+          <wp:anchor distT="0" distB="0" distL="114300" distR="114300" simplePos="0" relativeHeight="251660288" behindDoc="0" locked="0" layoutInCell="1" allowOverlap="1" wp14:anchorId="6B8FE5F7" wp14:editId="5E40D0A2">
+            <wp:simplePos x="0" y="0"/>
+            <wp:positionH relativeFrom="margin">
+              <wp:posOffset>30702</wp:posOffset>
+            </wp:positionH>
+            <wp:positionV relativeFrom="margin">
+              <wp:posOffset>441467</wp:posOffset>
+            </wp:positionV>
+            <wp:extent cx="5939790" cy="4714875"/>
+            <wp:effectExtent l="0" t="0" r="3810" b="9525"/>
+            <wp:wrapTopAndBottom/>
+            <wp:docPr id="4" name="Picture 4"/>
+            <wp:cNvGraphicFramePr>
+              <a:graphicFrameLocks xmlns:a="http://schemas.openxmlformats.org/drawingml/2006/main" noChangeAspect="1"/>
+            </wp:cNvGraphicFramePr>
+            <a:graphic xmlns:a="http://schemas.openxmlformats.org/drawingml/2006/main">
+              <a:graphicData uri="http://schemas.openxmlformats.org/drawingml/2006/picture">
+                <pic:pic xmlns:pic="http://schemas.openxmlformats.org/drawingml/2006/picture">
+                  <pic:nvPicPr>
+                    <pic:cNvPr id="1" name=""/>
+                    <pic:cNvPicPr/>
+                  </pic:nvPicPr>
+                  <pic:blipFill>
+                    <a:blip r:embed="rId6">
+                      <a:extLst>
+                        <a:ext uri="{28A0092B-C50C-407E-A947-70E740481C1C}">
+                          <a14:useLocalDpi xmlns:a14="http://schemas.microsoft.com/office/drawing/2010/main" val="0"/>
+                        </a:ext>
+                      </a:extLst>
+                    </a:blip>
+                    <a:stretch>
+                      <a:fillRect/>
+                    </a:stretch>
+                  </pic:blipFill>
+                  <pic:spPr>
+                    <a:xfrm>
+                      <a:off x="0" y="0"/>
+                      <a:ext cx="5939790" cy="4714875"/>
+                    </a:xfrm>
+                    <a:prstGeom prst="rect">
+                      <a:avLst/>
+                    </a:prstGeom>
+                  </pic:spPr>
+                </pic:pic>
+              </a:graphicData>
+            </a:graphic>
+            <wp14:sizeRelH relativeFrom="margin">
+              <wp14:pctWidth>0</wp14:pctWidth>
+            </wp14:sizeRelH>
+          </wp:anchor>
+        </w:drawing>
+      </w:r>
+      <w:r>
+        <w:t>Create Account</w:t>
+      </w:r>
+    </w:p>
+    <w:p/>
+    <w:p/>
+    <w:p/>
+    <w:p/>
+    <w:p/>
+    <w:p/>
+    <w:p/>
+    <w:p>
+      <w:r>
+        <w:lastRenderedPageBreak/>
+        <w:drawing>
+          <wp:anchor distT="0" distB="0" distL="114300" distR="114300" simplePos="0" relativeHeight="251661312" behindDoc="0" locked="0" layoutInCell="1" allowOverlap="1" wp14:anchorId="40DE3CE8" wp14:editId="22E2045B">
+            <wp:simplePos x="0" y="0"/>
+            <wp:positionH relativeFrom="margin">
+              <wp:align>left</wp:align>
+            </wp:positionH>
+            <wp:positionV relativeFrom="page">
+              <wp:posOffset>1367790</wp:posOffset>
+            </wp:positionV>
+            <wp:extent cx="3248025" cy="3733165"/>
+            <wp:effectExtent l="0" t="0" r="9525" b="635"/>
+            <wp:wrapSquare wrapText="bothSides"/>
+            <wp:docPr id="5" name="Picture 5"/>
+            <wp:cNvGraphicFramePr>
+              <a:graphicFrameLocks xmlns:a="http://schemas.openxmlformats.org/drawingml/2006/main" noChangeAspect="1"/>
+            </wp:cNvGraphicFramePr>
+            <a:graphic xmlns:a="http://schemas.openxmlformats.org/drawingml/2006/main">
+              <a:graphicData uri="http://schemas.openxmlformats.org/drawingml/2006/picture">
+                <pic:pic xmlns:pic="http://schemas.openxmlformats.org/drawingml/2006/picture">
+                  <pic:nvPicPr>
+                    <pic:cNvPr id="1" name=""/>
+                    <pic:cNvPicPr/>
+                  </pic:nvPicPr>
+                  <pic:blipFill>
+                    <a:blip r:embed="rId7">
+                      <a:extLst>
+                        <a:ext uri="{28A0092B-C50C-407E-A947-70E740481C1C}">
+                          <a14:useLocalDpi xmlns:a14="http://schemas.microsoft.com/office/drawing/2010/main" val="0"/>
+                        </a:ext>
+                      </a:extLst>
+                    </a:blip>
+                    <a:stretch>
+                      <a:fillRect/>
+                    </a:stretch>
+                  </pic:blipFill>
+                  <pic:spPr>
+                    <a:xfrm>
+                      <a:off x="0" y="0"/>
+                      <a:ext cx="3248025" cy="3733165"/>
+                    </a:xfrm>
+                    <a:prstGeom prst="rect">
+                      <a:avLst/>
+                    </a:prstGeom>
+                  </pic:spPr>
+                </pic:pic>
+              </a:graphicData>
+            </a:graphic>
+            <wp14:sizeRelH relativeFrom="margin">
+              <wp14:pctWidth>0</wp14:pctWidth>
+            </wp14:sizeRelH>
+            <wp14:sizeRelV relativeFrom="margin">
+              <wp14:pctHeight>0</wp14:pctHeight>
+            </wp14:sizeRelV>
+          </wp:anchor>
+        </w:drawing>
+      </w:r>
+      <w:r>
+        <w:t xml:space="preserve">Search </w:t>
+      </w:r>
+    </w:p>
+    <w:p/>
+    <w:p/>
+    <w:p/>
+    <w:p/>
+    <w:p/>
+    <w:p/>
+    <w:p/>
+    <w:p/>
+    <w:p/>
+    <w:p/>
+    <w:p/>
+    <w:p/>
+    <w:p/>
+    <w:p/>
+    <w:p/>
+    <w:p/>
+    <w:p/>
+    <w:p>
+      <w:r>
+        <w:lastRenderedPageBreak/>
+        <w:t>Place order</w:t>
+      </w:r>
+    </w:p>
+    <w:p>
+      <w:r>
+        <w:drawing>
+          <wp:inline distT="0" distB="0" distL="0" distR="0" wp14:anchorId="68F6DC11" wp14:editId="6A599892">
+            <wp:extent cx="5943600" cy="6130925"/>
+            <wp:effectExtent l="0" t="0" r="0" b="3175"/>
+            <wp:docPr id="6" name="Picture 6"/>
+            <wp:cNvGraphicFramePr>
+              <a:graphicFrameLocks xmlns:a="http://schemas.openxmlformats.org/drawingml/2006/main" noChangeAspect="1"/>
+            </wp:cNvGraphicFramePr>
+            <a:graphic xmlns:a="http://schemas.openxmlformats.org/drawingml/2006/main">
+              <a:graphicData uri="http://schemas.openxmlformats.org/drawingml/2006/picture">
+                <pic:pic xmlns:pic="http://schemas.openxmlformats.org/drawingml/2006/picture">
+                  <pic:nvPicPr>
+                    <pic:cNvPr id="1" name=""/>
+                    <pic:cNvPicPr/>
+                  </pic:nvPicPr>
+                  <pic:blipFill>
+                    <a:blip r:embed="rId8"/>
+                    <a:stretch>
+                      <a:fillRect/>
+                    </a:stretch>
+                  </pic:blipFill>
+                  <pic:spPr>
+                    <a:xfrm>
+                      <a:off x="0" y="0"/>
+                      <a:ext cx="5943600" cy="6130925"/>
+                    </a:xfrm>
+                    <a:prstGeom prst="rect">
+                      <a:avLst/>
+                    </a:prstGeom>
+                  </pic:spPr>
+                </pic:pic>
+              </a:graphicData>
+            </a:graphic>
+          </wp:inline>
+        </w:drawing>
+      </w:r>
+    </w:p>
+    <w:p/>
+    <w:p/>
+    <w:p/>
+    <w:p>
+      <w:r>
+        <w:lastRenderedPageBreak/>
+        <w:t xml:space="preserve">Home </w:t>
+      </w:r>
+    </w:p>
+    <w:p>
+      <w:r>
+        <w:drawing>
+          <wp:inline distT="0" distB="0" distL="0" distR="0" wp14:anchorId="6F950265" wp14:editId="4289C777">
+            <wp:extent cx="5381625" cy="4524375"/>
+            <wp:effectExtent l="0" t="0" r="9525" b="9525"/>
+            <wp:docPr id="7" name="Picture 7"/>
+            <wp:cNvGraphicFramePr>
+              <a:graphicFrameLocks xmlns:a="http://schemas.openxmlformats.org/drawingml/2006/main" noChangeAspect="1"/>
+            </wp:cNvGraphicFramePr>
+            <a:graphic xmlns:a="http://schemas.openxmlformats.org/drawingml/2006/main">
+              <a:graphicData uri="http://schemas.openxmlformats.org/drawingml/2006/picture">
+                <pic:pic xmlns:pic="http://schemas.openxmlformats.org/drawingml/2006/picture">
+                  <pic:nvPicPr>
+                    <pic:cNvPr id="1" name=""/>
+                    <pic:cNvPicPr/>
+                  </pic:nvPicPr>
+                  <pic:blipFill>
+                    <a:blip r:embed="rId9"/>
+                    <a:stretch>
+                      <a:fillRect/>
+                    </a:stretch>
+                  </pic:blipFill>
+                  <pic:spPr>
+                    <a:xfrm>
+                      <a:off x="0" y="0"/>
+                      <a:ext cx="5381625" cy="4524375"/>
+                    </a:xfrm>
+                    <a:prstGeom prst="rect">
+                      <a:avLst/>
+                    </a:prstGeom>
+                  </pic:spPr>
+                </pic:pic>
+              </a:graphicData>
+            </a:graphic>
+          </wp:inline>
+        </w:drawing>
       </w:r>
       <w:bookmarkStart w:id="0" w:name="_GoBack"/>
       <w:bookmarkEnd w:id="0"/>
@@ -201,6 +517,7 @@
     <w:lsdException w:name="HTML Sample" w:semiHidden="1" w:unhideWhenUsed="1"/>
     <w:lsdException w:name="HTML Typewriter" w:semiHidden="1" w:unhideWhenUsed="1"/>
     <w:lsdException w:name="HTML Variable" w:semiHidden="1" w:unhideWhenUsed="1"/>
+    <w:lsdException w:name="Normal Table" w:semiHidden="1" w:unhideWhenUsed="1"/>
     <w:lsdException w:name="annotation subject" w:semiHidden="1" w:unhideWhenUsed="1"/>
     <w:lsdException w:name="No List" w:semiHidden="1" w:unhideWhenUsed="1"/>
     <w:lsdException w:name="Outline List 1" w:semiHidden="1" w:unhideWhenUsed="1"/>
@@ -247,8 +564,10 @@
     <w:lsdException w:name="Table Subtle 2" w:semiHidden="1" w:unhideWhenUsed="1"/>
     <w:lsdException w:name="Table Web 1" w:semiHidden="1" w:unhideWhenUsed="1"/>
     <w:lsdException w:name="Table Web 2" w:semiHidden="1" w:unhideWhenUsed="1"/>
+    <w:lsdException w:name="Table Web 3" w:semiHidden="1" w:unhideWhenUsed="1"/>
     <w:lsdException w:name="Balloon Text" w:semiHidden="1" w:unhideWhenUsed="1"/>
     <w:lsdException w:name="Table Grid" w:uiPriority="39"/>
+    <w:lsdException w:name="Table Theme" w:semiHidden="1" w:unhideWhenUsed="1"/>
     <w:lsdException w:name="Placeholder Text" w:semiHidden="1"/>
     <w:lsdException w:name="No Spacing" w:uiPriority="1" w:qFormat="1"/>
     <w:lsdException w:name="Light Shading" w:uiPriority="60"/>
